--- a/documents/1.BusinessRequirements.docx
+++ b/documents/1.BusinessRequirements.docx
@@ -7,8 +7,6 @@
         <w:pStyle w:val="Title"/>
         <w:jc w:val="center"/>
         <w:rPr>
-          <w:rFonts w:hint="cs"/>
-          <w:color w:val="E7E6E6" w:themeColor="background2"/>
           <w:sz w:val="72"/>
           <w:szCs w:val="72"/>
           <w:rtl/>
@@ -80,7 +78,6 @@
       <w:r>
         <w:rPr>
           <w:rFonts w:hint="cs"/>
-          <w:color w:val="E7E6E6" w:themeColor="background2"/>
           <w:sz w:val="72"/>
           <w:szCs w:val="72"/>
           <w:rtl/>
@@ -5637,6 +5634,7 @@
   <w:style w:type="character" w:default="1" w:styleId="DefaultParagraphFont">
     <w:name w:val="Default Paragraph Font"/>
     <w:uiPriority w:val="1"/>
+    <w:semiHidden/>
     <w:unhideWhenUsed/>
   </w:style>
   <w:style w:type="table" w:default="1" w:styleId="TableNormal">
